--- a/WEBSERVER/Documentation.docx
+++ b/WEBSERVER/Documentation.docx
@@ -737,15 +737,6 @@
     </w:p>
     <w:p>
       <w:pPr>
-        <w:spacing w:after="0" w:line="240" w:lineRule="auto"/>
-        <w:rPr>
-          <w:rFonts w:asciiTheme="minorBidi" w:eastAsia="Times New Roman" w:hAnsiTheme="minorBidi"/>
-          <w:lang w:val="en-US" w:eastAsia="de-DE"/>
-        </w:rPr>
-      </w:pPr>
-    </w:p>
-    <w:p>
-      <w:pPr>
         <w:pStyle w:val="Listenabsatz"/>
         <w:numPr>
           <w:ilvl w:val="0"/>
@@ -781,6 +772,8 @@
           <w:lang w:val="en-US" w:eastAsia="de-DE"/>
         </w:rPr>
       </w:pPr>
+      <w:bookmarkStart w:id="0" w:name="_GoBack"/>
+      <w:bookmarkEnd w:id="0"/>
     </w:p>
     <w:p>
       <w:pPr>
@@ -1276,8 +1269,6 @@
           <w:lang w:val="en-US" w:eastAsia="de-DE"/>
         </w:rPr>
       </w:pPr>
-      <w:bookmarkStart w:id="0" w:name="_GoBack"/>
-      <w:bookmarkEnd w:id="0"/>
     </w:p>
     <w:p>
       <w:pPr>
@@ -1956,7 +1947,7 @@
         <w:rFonts w:hint="default"/>
       </w:rPr>
     </w:lvl>
-    <w:lvl w:ilvl="1" w:tplc="04070019" w:tentative="1">
+    <w:lvl w:ilvl="1" w:tplc="04070019">
       <w:start w:val="1"/>
       <w:numFmt w:val="lowerLetter"/>
       <w:lvlText w:val="%2."/>

--- a/WEBSERVER/Documentation.docx
+++ b/WEBSERVER/Documentation.docx
@@ -320,7 +320,7 @@
     </w:p>
     <w:p>
       <w:pPr>
-        <w:pStyle w:val="Listenabsatz"/>
+        <w:pStyle w:val="ListParagraph"/>
         <w:numPr>
           <w:ilvl w:val="0"/>
           <w:numId w:val="1"/>
@@ -383,7 +383,7 @@
     </w:p>
     <w:p>
       <w:pPr>
-        <w:pStyle w:val="Listenabsatz"/>
+        <w:pStyle w:val="ListParagraph"/>
         <w:numPr>
           <w:ilvl w:val="0"/>
           <w:numId w:val="1"/>
@@ -467,7 +467,7 @@
     </w:p>
     <w:p>
       <w:pPr>
-        <w:pStyle w:val="Listenabsatz"/>
+        <w:pStyle w:val="ListParagraph"/>
         <w:numPr>
           <w:ilvl w:val="0"/>
           <w:numId w:val="1"/>
@@ -545,7 +545,7 @@
     </w:p>
     <w:p>
       <w:pPr>
-        <w:pStyle w:val="Listenabsatz"/>
+        <w:pStyle w:val="ListParagraph"/>
         <w:numPr>
           <w:ilvl w:val="0"/>
           <w:numId w:val="4"/>
@@ -737,7 +737,7 @@
     </w:p>
     <w:p>
       <w:pPr>
-        <w:pStyle w:val="Listenabsatz"/>
+        <w:pStyle w:val="ListParagraph"/>
         <w:numPr>
           <w:ilvl w:val="0"/>
           <w:numId w:val="4"/>
@@ -766,18 +766,128 @@
     </w:p>
     <w:p>
       <w:pPr>
-        <w:pStyle w:val="Listenabsatz"/>
-        <w:rPr>
-          <w:rFonts w:asciiTheme="minorBidi" w:eastAsia="Times New Roman" w:hAnsiTheme="minorBidi"/>
-          <w:lang w:val="en-US" w:eastAsia="de-DE"/>
-        </w:rPr>
-      </w:pPr>
+        <w:spacing w:after="0" w:line="240" w:lineRule="auto"/>
+        <w:ind w:left="-360"/>
+        <w:rPr>
+          <w:rFonts w:asciiTheme="minorBidi" w:eastAsia="Times New Roman" w:hAnsiTheme="minorBidi"/>
+          <w:lang w:val="en-US" w:eastAsia="de-DE"/>
+        </w:rPr>
+      </w:pPr>
+      <w:r>
+        <w:rPr>
+          <w:rFonts w:asciiTheme="minorBidi" w:eastAsia="Times New Roman" w:hAnsiTheme="minorBidi"/>
+          <w:lang w:val="en-US" w:eastAsia="de-DE"/>
+        </w:rPr>
+        <w:t xml:space="preserve">the </w:t>
+      </w:r>
+      <w:r>
+        <w:rPr>
+          <w:rFonts w:asciiTheme="minorBidi" w:eastAsia="Times New Roman" w:hAnsiTheme="minorBidi"/>
+          <w:lang w:val="en-US" w:eastAsia="de-DE"/>
+        </w:rPr>
+        <w:t>NAVI</w:t>
+      </w:r>
       <w:bookmarkStart w:id="0" w:name="_GoBack"/>
       <w:bookmarkEnd w:id="0"/>
-    </w:p>
-    <w:p>
-      <w:pPr>
-        <w:pStyle w:val="Listenabsatz"/>
+      <w:r>
+        <w:rPr>
+          <w:rFonts w:asciiTheme="minorBidi" w:eastAsia="Times New Roman" w:hAnsiTheme="minorBidi"/>
+          <w:lang w:val="en-US" w:eastAsia="de-DE"/>
+        </w:rPr>
+        <w:t xml:space="preserve"> plugin </w:t>
+      </w:r>
+      <w:r>
+        <w:rPr>
+          <w:rFonts w:asciiTheme="minorBidi" w:eastAsia="Times New Roman" w:hAnsiTheme="minorBidi"/>
+          <w:lang w:val="en-US" w:eastAsia="de-DE"/>
+        </w:rPr>
+        <w:t xml:space="preserve">should search the open map street file and it should search inside the file with the keyword you gave </w:t>
+      </w:r>
+      <w:r>
+        <w:rPr>
+          <w:rFonts w:asciiTheme="minorBidi" w:eastAsia="Times New Roman" w:hAnsiTheme="minorBidi"/>
+          <w:lang w:val="en-US" w:eastAsia="de-DE"/>
+        </w:rPr>
+        <w:t xml:space="preserve">, the program use </w:t>
+      </w:r>
+      <w:proofErr w:type="spellStart"/>
+      <w:r>
+        <w:rPr>
+          <w:rFonts w:asciiTheme="minorBidi" w:eastAsia="Times New Roman" w:hAnsiTheme="minorBidi"/>
+          <w:lang w:val="en-US" w:eastAsia="de-DE"/>
+        </w:rPr>
+        <w:t>xmlreader</w:t>
+      </w:r>
+      <w:proofErr w:type="spellEnd"/>
+      <w:r>
+        <w:rPr>
+          <w:rFonts w:asciiTheme="minorBidi" w:eastAsia="Times New Roman" w:hAnsiTheme="minorBidi"/>
+          <w:lang w:val="en-US" w:eastAsia="de-DE"/>
+        </w:rPr>
+        <w:t xml:space="preserve"> class and finds nodes with spe</w:t>
+      </w:r>
+      <w:r>
+        <w:rPr>
+          <w:rFonts w:asciiTheme="minorBidi" w:eastAsia="Times New Roman" w:hAnsiTheme="minorBidi"/>
+          <w:lang w:val="en-US" w:eastAsia="de-DE"/>
+        </w:rPr>
+        <w:t>cific</w:t>
+      </w:r>
+      <w:r>
+        <w:rPr>
+          <w:rFonts w:asciiTheme="minorBidi" w:eastAsia="Times New Roman" w:hAnsiTheme="minorBidi"/>
+          <w:lang w:val="en-US" w:eastAsia="de-DE"/>
+        </w:rPr>
+        <w:t xml:space="preserve"> </w:t>
+      </w:r>
+      <w:r>
+        <w:rPr>
+          <w:rFonts w:asciiTheme="minorBidi" w:eastAsia="Times New Roman" w:hAnsiTheme="minorBidi"/>
+          <w:lang w:val="en-US" w:eastAsia="de-DE"/>
+        </w:rPr>
+        <w:t>attr</w:t>
+      </w:r>
+      <w:r>
+        <w:rPr>
+          <w:rFonts w:asciiTheme="minorBidi" w:eastAsia="Times New Roman" w:hAnsiTheme="minorBidi"/>
+          <w:lang w:val="en-US" w:eastAsia="de-DE"/>
+        </w:rPr>
+        <w:t>ibute</w:t>
+      </w:r>
+      <w:r>
+        <w:rPr>
+          <w:rFonts w:asciiTheme="minorBidi" w:eastAsia="Times New Roman" w:hAnsiTheme="minorBidi"/>
+          <w:lang w:val="en-US" w:eastAsia="de-DE"/>
+        </w:rPr>
+        <w:t xml:space="preserve"> or </w:t>
+      </w:r>
+      <w:r>
+        <w:rPr>
+          <w:rFonts w:asciiTheme="minorBidi" w:eastAsia="Times New Roman" w:hAnsiTheme="minorBidi"/>
+          <w:lang w:val="en-US" w:eastAsia="de-DE"/>
+        </w:rPr>
+        <w:t xml:space="preserve">values !the ajax call will get response from webserver and place it in array and you can </w:t>
+      </w:r>
+      <w:r>
+        <w:rPr>
+          <w:rFonts w:asciiTheme="minorBidi" w:eastAsia="Times New Roman" w:hAnsiTheme="minorBidi"/>
+          <w:lang w:val="en-US" w:eastAsia="de-DE"/>
+        </w:rPr>
+        <w:t>flip pages (array indexes ) 5 for each flip!</w:t>
+      </w:r>
+    </w:p>
+    <w:p>
+      <w:pPr>
+        <w:pStyle w:val="ListParagraph"/>
+        <w:rPr>
+          <w:rFonts w:asciiTheme="minorBidi" w:eastAsia="Times New Roman" w:hAnsiTheme="minorBidi"/>
+          <w:lang w:val="en-US" w:eastAsia="de-DE"/>
+        </w:rPr>
+      </w:pPr>
+    </w:p>
+    <w:p>
+      <w:pPr>
+        <w:pStyle w:val="ListParagraph"/>
         <w:numPr>
           <w:ilvl w:val="0"/>
           <w:numId w:val="4"/>
@@ -1200,7 +1310,7 @@
     </w:p>
     <w:p>
       <w:pPr>
-        <w:pStyle w:val="Listenabsatz"/>
+        <w:pStyle w:val="ListParagraph"/>
         <w:numPr>
           <w:ilvl w:val="0"/>
           <w:numId w:val="5"/>
@@ -1221,7 +1331,7 @@
     </w:p>
     <w:p>
       <w:pPr>
-        <w:pStyle w:val="Listenabsatz"/>
+        <w:pStyle w:val="ListParagraph"/>
         <w:numPr>
           <w:ilvl w:val="0"/>
           <w:numId w:val="5"/>
@@ -1242,7 +1352,7 @@
     </w:p>
     <w:p>
       <w:pPr>
-        <w:pStyle w:val="Listenabsatz"/>
+        <w:pStyle w:val="ListParagraph"/>
         <w:numPr>
           <w:ilvl w:val="0"/>
           <w:numId w:val="5"/>
@@ -1422,7 +1532,6 @@
           <w:rFonts w:asciiTheme="minorBidi" w:eastAsia="Times New Roman" w:hAnsiTheme="minorBidi"/>
           <w:lang w:val="en-US" w:eastAsia="de-DE"/>
         </w:rPr>
-        <w:lastRenderedPageBreak/>
         <w:t xml:space="preserve">Another thing is that we would communicate </w:t>
       </w:r>
       <w:r>
@@ -1561,7 +1670,7 @@
   </w:p>
   <w:p>
     <w:pPr>
-      <w:pStyle w:val="Kopfzeile"/>
+      <w:pStyle w:val="Header"/>
       <w:rPr>
         <w:b/>
         <w:bCs/>
@@ -2432,17 +2541,17 @@
     <w:lsdException w:name="Hashtag" w:semiHidden="1" w:unhideWhenUsed="1"/>
     <w:lsdException w:name="Unresolved Mention" w:semiHidden="1" w:unhideWhenUsed="1"/>
   </w:latentStyles>
-  <w:style w:type="paragraph" w:default="1" w:styleId="Standard">
+  <w:style w:type="paragraph" w:default="1" w:styleId="Normal">
     <w:name w:val="Normal"/>
     <w:qFormat/>
   </w:style>
-  <w:style w:type="character" w:default="1" w:styleId="Absatz-Standardschriftart">
+  <w:style w:type="character" w:default="1" w:styleId="DefaultParagraphFont">
     <w:name w:val="Default Paragraph Font"/>
     <w:uiPriority w:val="1"/>
     <w:semiHidden/>
     <w:unhideWhenUsed/>
   </w:style>
-  <w:style w:type="table" w:default="1" w:styleId="NormaleTabelle">
+  <w:style w:type="table" w:default="1" w:styleId="TableNormal">
     <w:name w:val="Normal Table"/>
     <w:uiPriority w:val="99"/>
     <w:semiHidden/>
@@ -2457,16 +2566,16 @@
       </w:tblCellMar>
     </w:tblPr>
   </w:style>
-  <w:style w:type="numbering" w:default="1" w:styleId="KeineListe">
+  <w:style w:type="numbering" w:default="1" w:styleId="NoList">
     <w:name w:val="No List"/>
     <w:uiPriority w:val="99"/>
     <w:semiHidden/>
     <w:unhideWhenUsed/>
   </w:style>
-  <w:style w:type="paragraph" w:styleId="Kopfzeile">
+  <w:style w:type="paragraph" w:styleId="Header">
     <w:name w:val="header"/>
-    <w:basedOn w:val="Standard"/>
-    <w:link w:val="KopfzeileZchn"/>
+    <w:basedOn w:val="Normal"/>
+    <w:link w:val="HeaderChar"/>
     <w:uiPriority w:val="99"/>
     <w:unhideWhenUsed/>
     <w:rsid w:val="001A067D"/>
@@ -2478,17 +2587,17 @@
       <w:spacing w:after="0" w:line="240" w:lineRule="auto"/>
     </w:pPr>
   </w:style>
-  <w:style w:type="character" w:customStyle="1" w:styleId="KopfzeileZchn">
-    <w:name w:val="Kopfzeile Zchn"/>
-    <w:basedOn w:val="Absatz-Standardschriftart"/>
-    <w:link w:val="Kopfzeile"/>
+  <w:style w:type="character" w:customStyle="1" w:styleId="HeaderChar">
+    <w:name w:val="Header Char"/>
+    <w:basedOn w:val="DefaultParagraphFont"/>
+    <w:link w:val="Header"/>
     <w:uiPriority w:val="99"/>
     <w:rsid w:val="001A067D"/>
   </w:style>
-  <w:style w:type="paragraph" w:styleId="Fuzeile">
+  <w:style w:type="paragraph" w:styleId="Footer">
     <w:name w:val="footer"/>
-    <w:basedOn w:val="Standard"/>
-    <w:link w:val="FuzeileZchn"/>
+    <w:basedOn w:val="Normal"/>
+    <w:link w:val="FooterChar"/>
     <w:uiPriority w:val="99"/>
     <w:unhideWhenUsed/>
     <w:rsid w:val="001A067D"/>
@@ -2500,16 +2609,16 @@
       <w:spacing w:after="0" w:line="240" w:lineRule="auto"/>
     </w:pPr>
   </w:style>
-  <w:style w:type="character" w:customStyle="1" w:styleId="FuzeileZchn">
-    <w:name w:val="Fußzeile Zchn"/>
-    <w:basedOn w:val="Absatz-Standardschriftart"/>
-    <w:link w:val="Fuzeile"/>
+  <w:style w:type="character" w:customStyle="1" w:styleId="FooterChar">
+    <w:name w:val="Footer Char"/>
+    <w:basedOn w:val="DefaultParagraphFont"/>
+    <w:link w:val="Footer"/>
     <w:uiPriority w:val="99"/>
     <w:rsid w:val="001A067D"/>
   </w:style>
   <w:style w:type="character" w:styleId="Hyperlink">
     <w:name w:val="Hyperlink"/>
-    <w:basedOn w:val="Absatz-Standardschriftart"/>
+    <w:basedOn w:val="DefaultParagraphFont"/>
     <w:uiPriority w:val="99"/>
     <w:unhideWhenUsed/>
     <w:rsid w:val="001A067D"/>
@@ -2518,9 +2627,9 @@
       <w:u w:val="single"/>
     </w:rPr>
   </w:style>
-  <w:style w:type="character" w:styleId="NichtaufgelsteErwhnung">
+  <w:style w:type="character" w:styleId="UnresolvedMention">
     <w:name w:val="Unresolved Mention"/>
-    <w:basedOn w:val="Absatz-Standardschriftart"/>
+    <w:basedOn w:val="DefaultParagraphFont"/>
     <w:uiPriority w:val="99"/>
     <w:semiHidden/>
     <w:unhideWhenUsed/>
@@ -2532,12 +2641,12 @@
   </w:style>
   <w:style w:type="character" w:customStyle="1" w:styleId="tlid-translation">
     <w:name w:val="tlid-translation"/>
-    <w:basedOn w:val="Absatz-Standardschriftart"/>
+    <w:basedOn w:val="DefaultParagraphFont"/>
     <w:rsid w:val="00616936"/>
   </w:style>
-  <w:style w:type="paragraph" w:styleId="Listenabsatz">
+  <w:style w:type="paragraph" w:styleId="ListParagraph">
     <w:name w:val="List Paragraph"/>
-    <w:basedOn w:val="Standard"/>
+    <w:basedOn w:val="Normal"/>
     <w:uiPriority w:val="34"/>
     <w:qFormat/>
     <w:rsid w:val="00370303"/>
